--- a/documentatie/functioneel ontwerp .docx
+++ b/documentatie/functioneel ontwerp .docx
@@ -933,8 +933,6 @@
               </w:rPr>
               <w:t>14 feb 2018</w:t>
             </w:r>
-            <w:bookmarkStart w:id="1" w:name="_GoBack"/>
-            <w:bookmarkEnd w:id="1"/>
           </w:p>
         </w:tc>
       </w:tr>
@@ -1479,12 +1477,12 @@
           <w:rFonts w:cstheme="minorHAnsi"/>
         </w:rPr>
       </w:pPr>
-      <w:bookmarkStart w:id="2" w:name="_Toc441224462"/>
-      <w:bookmarkStart w:id="3" w:name="_Toc446072059"/>
-      <w:bookmarkStart w:id="4" w:name="_Toc469485223"/>
+      <w:bookmarkStart w:id="1" w:name="_Toc441224462"/>
+      <w:bookmarkStart w:id="2" w:name="_Toc446072059"/>
+      <w:bookmarkStart w:id="3" w:name="_Toc469485223"/>
+      <w:bookmarkEnd w:id="1"/>
       <w:bookmarkEnd w:id="2"/>
       <w:bookmarkEnd w:id="3"/>
-      <w:bookmarkEnd w:id="4"/>
       <w:r>
         <w:rPr>
           <w:rFonts w:cstheme="minorHAnsi"/>
@@ -1517,12 +1515,12 @@
           <w:rFonts w:cstheme="minorHAnsi"/>
         </w:rPr>
       </w:pPr>
-      <w:bookmarkStart w:id="5" w:name="_Toc441224463"/>
-      <w:bookmarkStart w:id="6" w:name="_Toc446072060"/>
-      <w:bookmarkStart w:id="7" w:name="_Toc469485224"/>
+      <w:bookmarkStart w:id="4" w:name="_Toc441224463"/>
+      <w:bookmarkStart w:id="5" w:name="_Toc446072060"/>
+      <w:bookmarkStart w:id="6" w:name="_Toc469485224"/>
+      <w:bookmarkEnd w:id="4"/>
       <w:bookmarkEnd w:id="5"/>
       <w:bookmarkEnd w:id="6"/>
-      <w:bookmarkEnd w:id="7"/>
       <w:r>
         <w:rPr>
           <w:rFonts w:cstheme="minorHAnsi"/>
@@ -1609,13 +1607,13 @@
         </w:numPr>
         <w:rPr>
           <w:rFonts w:cstheme="minorHAnsi"/>
-          <w:highlight w:val="red"/>
-        </w:rPr>
-      </w:pPr>
-      <w:r>
-        <w:rPr>
-          <w:rFonts w:cstheme="minorHAnsi"/>
-          <w:highlight w:val="red"/>
+          <w:highlight w:val="green"/>
+        </w:rPr>
+      </w:pPr>
+      <w:r>
+        <w:rPr>
+          <w:rFonts w:cstheme="minorHAnsi"/>
+          <w:highlight w:val="green"/>
         </w:rPr>
         <w:t>Een rol van kan worden toegevoegd, gewijzigd of verwijderd</w:t>
       </w:r>
@@ -1730,13 +1728,13 @@
         </w:numPr>
         <w:rPr>
           <w:rFonts w:cstheme="minorHAnsi"/>
-          <w:highlight w:val="red"/>
-        </w:rPr>
-      </w:pPr>
-      <w:r>
-        <w:rPr>
-          <w:rFonts w:cstheme="minorHAnsi"/>
-          <w:highlight w:val="red"/>
+          <w:highlight w:val="green"/>
+        </w:rPr>
+      </w:pPr>
+      <w:r>
+        <w:rPr>
+          <w:rFonts w:cstheme="minorHAnsi"/>
+          <w:highlight w:val="green"/>
         </w:rPr>
         <w:t>De beheerder beheert de gebruikers</w:t>
       </w:r>
@@ -1756,8 +1754,8 @@
           <w:rFonts w:cstheme="minorHAnsi"/>
         </w:rPr>
       </w:pPr>
-      <w:bookmarkStart w:id="8" w:name="_Toc469485225"/>
-      <w:bookmarkEnd w:id="8"/>
+      <w:bookmarkStart w:id="7" w:name="_Toc469485225"/>
+      <w:bookmarkEnd w:id="7"/>
       <w:r>
         <w:rPr>
           <w:rFonts w:cstheme="minorHAnsi"/>
@@ -2309,10 +2307,10 @@
           <w:szCs w:val="32"/>
         </w:rPr>
       </w:pPr>
-      <w:bookmarkStart w:id="9" w:name="_Toc469485226"/>
-      <w:bookmarkStart w:id="10" w:name="_Toc469485227"/>
+      <w:bookmarkStart w:id="8" w:name="_Toc469485226"/>
+      <w:bookmarkStart w:id="9" w:name="_Toc469485227"/>
+      <w:bookmarkEnd w:id="8"/>
       <w:bookmarkEnd w:id="9"/>
-      <w:bookmarkEnd w:id="10"/>
       <w:r>
         <w:rPr>
           <w:rFonts w:cstheme="minorHAnsi"/>
@@ -2431,8 +2429,8 @@
           <w:szCs w:val="22"/>
         </w:rPr>
       </w:pPr>
-      <w:bookmarkStart w:id="11" w:name="_Toc469485228"/>
-      <w:bookmarkEnd w:id="11"/>
+      <w:bookmarkStart w:id="10" w:name="_Toc469485228"/>
+      <w:bookmarkEnd w:id="10"/>
       <w:r>
         <w:rPr>
           <w:rFonts w:cstheme="minorHAnsi"/>
@@ -2514,6 +2512,7 @@
       <w:r>
         <w:t xml:space="preserve"> </w:t>
       </w:r>
+      <w:bookmarkStart w:id="11" w:name="_GoBack"/>
       <w:r>
         <w:rPr>
           <w:noProof/>
@@ -2567,6 +2566,7 @@
           </wp:inline>
         </w:drawing>
       </w:r>
+      <w:bookmarkEnd w:id="11"/>
       <w:r>
         <w:rPr>
           <w:rFonts w:cstheme="minorHAnsi"/>
